--- a/public/Form-template/FormNo.38.docx
+++ b/public/Form-template/FormNo.38.docx
@@ -300,15 +300,13 @@
         </w:rPr>
         <w:t xml:space="preserve"> </w:t>
       </w:r>
-      <w:proofErr w:type="spellStart"/>
-      <w:r>
-        <w:rPr>
-          <w:sz w:val="22"/>
-          <w:szCs w:val="22"/>
-        </w:rPr>
-        <w:t>Sogod</w:t>
-      </w:r>
-      <w:proofErr w:type="spellEnd"/>
+      <w:r>
+        <w:rPr>
+          <w:sz w:val="22"/>
+          <w:szCs w:val="22"/>
+        </w:rPr>
+        <w:t>${municipality}</w:t>
+      </w:r>
     </w:p>
     <w:p>
       <w:pPr>
@@ -669,7 +667,7 @@
           </mc:Choice>
           <mc:Fallback>
             <w:pict>
-              <v:line w14:anchorId="0C49EC3A" id="Straight Connector 4" o:spid="_x0000_s1026" style="position:absolute;z-index:251667456;visibility:visible;mso-wrap-style:square;mso-wrap-distance-left:9pt;mso-wrap-distance-top:0;mso-wrap-distance-right:9pt;mso-wrap-distance-bottom:0;mso-position-horizontal:absolute;mso-position-horizontal-relative:text;mso-position-vertical:absolute;mso-position-vertical-relative:text" from="46.6pt,12.6pt" to="147.3pt,13.05pt" o:gfxdata="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" strokecolor="black [3040]"/>
+              <v:line w14:anchorId="6023FA74" id="Straight Connector 4" o:spid="_x0000_s1026" style="position:absolute;z-index:251667456;visibility:visible;mso-wrap-style:square;mso-wrap-distance-left:9pt;mso-wrap-distance-top:0;mso-wrap-distance-right:9pt;mso-wrap-distance-bottom:0;mso-position-horizontal:absolute;mso-position-horizontal-relative:text;mso-position-vertical:absolute;mso-position-vertical-relative:text" from="46.6pt,12.6pt" to="147.3pt,13.05pt" o:gfxdata="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" strokecolor="black [3040]"/>
             </w:pict>
           </mc:Fallback>
         </mc:AlternateContent>
@@ -769,7 +767,7 @@
           </mc:Choice>
           <mc:Fallback>
             <w:pict>
-              <v:line w14:anchorId="0305F9E7" id="Straight Connector 5" o:spid="_x0000_s1026" style="position:absolute;z-index:251669504;visibility:visible;mso-wrap-style:square;mso-width-percent:0;mso-height-percent:0;mso-wrap-distance-left:9pt;mso-wrap-distance-top:0;mso-wrap-distance-right:9pt;mso-wrap-distance-bottom:0;mso-position-horizontal:absolute;mso-position-horizontal-relative:text;mso-position-vertical:absolute;mso-position-vertical-relative:text;mso-width-percent:0;mso-height-percent:0;mso-width-relative:margin;mso-height-relative:margin" from="5.5pt,12pt" to="152.15pt,13.35pt" o:gfxdata="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" strokecolor="black [3040]"/>
+              <v:line w14:anchorId="097C4579" id="Straight Connector 5" o:spid="_x0000_s1026" style="position:absolute;z-index:251669504;visibility:visible;mso-wrap-style:square;mso-width-percent:0;mso-height-percent:0;mso-wrap-distance-left:9pt;mso-wrap-distance-top:0;mso-wrap-distance-right:9pt;mso-wrap-distance-bottom:0;mso-position-horizontal:absolute;mso-position-horizontal-relative:text;mso-position-vertical:absolute;mso-position-vertical-relative:text;mso-width-percent:0;mso-height-percent:0;mso-width-relative:margin;mso-height-relative:margin" from="5.5pt,12pt" to="152.15pt,13.35pt" o:gfxdata="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" strokecolor="black [3040]"/>
             </w:pict>
           </mc:Fallback>
         </mc:AlternateContent>
@@ -1121,9 +1119,15 @@
           <w:szCs w:val="22"/>
           <w:u w:val="single"/>
         </w:rPr>
-        <w:t>${</w:t>
-      </w:r>
-      <w:proofErr w:type="spellStart"/>
+        <w:t>${firstname} ${middlename} ${familyname}</w:t>
+      </w:r>
+      <w:r>
+        <w:rPr>
+          <w:sz w:val="22"/>
+          <w:szCs w:val="22"/>
+        </w:rPr>
+        <w:t xml:space="preserve">, embraced by OCT/TCTC No. </w:t>
+      </w:r>
       <w:r>
         <w:rPr>
           <w:b/>
@@ -1132,20 +1136,32 @@
           <w:szCs w:val="22"/>
           <w:u w:val="single"/>
         </w:rPr>
-        <w:t>firstname</w:t>
-      </w:r>
-      <w:proofErr w:type="spellEnd"/>
+        <w:t>${octNo}</w:t>
+      </w:r>
       <w:r>
         <w:rPr>
           <w:b/>
           <w:bCs/>
           <w:sz w:val="22"/>
           <w:szCs w:val="22"/>
+        </w:rPr>
+        <w:t xml:space="preserve"> </w:t>
+      </w:r>
+      <w:r>
+        <w:rPr>
+          <w:sz w:val="22"/>
+          <w:szCs w:val="22"/>
+        </w:rPr>
+        <w:t>TD No.</w:t>
+      </w:r>
+      <w:r>
+        <w:rPr>
+          <w:sz w:val="22"/>
+          <w:szCs w:val="22"/>
           <w:u w:val="single"/>
         </w:rPr>
-        <w:t>} ${</w:t>
-      </w:r>
-      <w:proofErr w:type="spellStart"/>
+        <w:t xml:space="preserve"> </w:t>
+      </w:r>
       <w:r>
         <w:rPr>
           <w:b/>
@@ -1154,9 +1170,31 @@
           <w:szCs w:val="22"/>
           <w:u w:val="single"/>
         </w:rPr>
-        <w:t>middlename</w:t>
-      </w:r>
-      <w:proofErr w:type="spellEnd"/>
+        <w:t>${taxNo}</w:t>
+      </w:r>
+      <w:r>
+        <w:rPr>
+          <w:spacing w:val="-10"/>
+          <w:sz w:val="22"/>
+          <w:szCs w:val="22"/>
+        </w:rPr>
+        <w:t>,</w:t>
+      </w:r>
+      <w:r>
+        <w:rPr>
+          <w:spacing w:val="40"/>
+          <w:sz w:val="22"/>
+          <w:szCs w:val="22"/>
+        </w:rPr>
+        <w:t xml:space="preserve"> </w:t>
+      </w:r>
+      <w:r>
+        <w:rPr>
+          <w:sz w:val="22"/>
+          <w:szCs w:val="22"/>
+        </w:rPr>
+        <w:t xml:space="preserve">with Lot No. and Approved Survey No. </w:t>
+      </w:r>
       <w:r>
         <w:rPr>
           <w:b/>
@@ -1165,9 +1203,15 @@
           <w:szCs w:val="22"/>
           <w:u w:val="single"/>
         </w:rPr>
-        <w:t>} ${</w:t>
-      </w:r>
-      <w:proofErr w:type="spellStart"/>
+        <w:t>${lotNo}, ${surveyNo}</w:t>
+      </w:r>
+      <w:r>
+        <w:rPr>
+          <w:sz w:val="22"/>
+          <w:szCs w:val="22"/>
+        </w:rPr>
+        <w:t xml:space="preserve">, with a total area of </w:t>
+      </w:r>
       <w:r>
         <w:rPr>
           <w:b/>
@@ -1176,229 +1220,7 @@
           <w:szCs w:val="22"/>
           <w:u w:val="single"/>
         </w:rPr>
-        <w:t>familyname</w:t>
-      </w:r>
-      <w:proofErr w:type="spellEnd"/>
-      <w:r>
-        <w:rPr>
-          <w:b/>
-          <w:bCs/>
-          <w:sz w:val="22"/>
-          <w:szCs w:val="22"/>
-          <w:u w:val="single"/>
-        </w:rPr>
-        <w:t>}</w:t>
-      </w:r>
-      <w:r>
-        <w:rPr>
-          <w:sz w:val="22"/>
-          <w:szCs w:val="22"/>
-        </w:rPr>
-        <w:t xml:space="preserve">, embraced by OCT/TCTC No. </w:t>
-      </w:r>
-      <w:r>
-        <w:rPr>
-          <w:b/>
-          <w:bCs/>
-          <w:sz w:val="22"/>
-          <w:szCs w:val="22"/>
-          <w:u w:val="single"/>
-        </w:rPr>
-        <w:t>${</w:t>
-      </w:r>
-      <w:proofErr w:type="spellStart"/>
-      <w:r>
-        <w:rPr>
-          <w:b/>
-          <w:bCs/>
-          <w:sz w:val="22"/>
-          <w:szCs w:val="22"/>
-          <w:u w:val="single"/>
-        </w:rPr>
-        <w:t>octNo</w:t>
-      </w:r>
-      <w:proofErr w:type="spellEnd"/>
-      <w:r>
-        <w:rPr>
-          <w:b/>
-          <w:bCs/>
-          <w:sz w:val="22"/>
-          <w:szCs w:val="22"/>
-          <w:u w:val="single"/>
-        </w:rPr>
-        <w:t>}</w:t>
-      </w:r>
-      <w:r>
-        <w:rPr>
-          <w:b/>
-          <w:bCs/>
-          <w:sz w:val="22"/>
-          <w:szCs w:val="22"/>
-        </w:rPr>
-        <w:t xml:space="preserve"> </w:t>
-      </w:r>
-      <w:r>
-        <w:rPr>
-          <w:sz w:val="22"/>
-          <w:szCs w:val="22"/>
-        </w:rPr>
-        <w:t>TD No.</w:t>
-      </w:r>
-      <w:r>
-        <w:rPr>
-          <w:sz w:val="22"/>
-          <w:szCs w:val="22"/>
-          <w:u w:val="single"/>
-        </w:rPr>
-        <w:t xml:space="preserve"> </w:t>
-      </w:r>
-      <w:r>
-        <w:rPr>
-          <w:b/>
-          <w:bCs/>
-          <w:sz w:val="22"/>
-          <w:szCs w:val="22"/>
-          <w:u w:val="single"/>
-        </w:rPr>
-        <w:t>${</w:t>
-      </w:r>
-      <w:proofErr w:type="spellStart"/>
-      <w:r>
-        <w:rPr>
-          <w:b/>
-          <w:bCs/>
-          <w:sz w:val="22"/>
-          <w:szCs w:val="22"/>
-          <w:u w:val="single"/>
-        </w:rPr>
-        <w:t>taxNo</w:t>
-      </w:r>
-      <w:proofErr w:type="spellEnd"/>
-      <w:r>
-        <w:rPr>
-          <w:b/>
-          <w:bCs/>
-          <w:sz w:val="22"/>
-          <w:szCs w:val="22"/>
-          <w:u w:val="single"/>
-        </w:rPr>
-        <w:t>}</w:t>
-      </w:r>
-      <w:r>
-        <w:rPr>
-          <w:spacing w:val="-10"/>
-          <w:sz w:val="22"/>
-          <w:szCs w:val="22"/>
-        </w:rPr>
-        <w:t>,</w:t>
-      </w:r>
-      <w:r>
-        <w:rPr>
-          <w:spacing w:val="40"/>
-          <w:sz w:val="22"/>
-          <w:szCs w:val="22"/>
-        </w:rPr>
-        <w:t xml:space="preserve"> </w:t>
-      </w:r>
-      <w:r>
-        <w:rPr>
-          <w:sz w:val="22"/>
-          <w:szCs w:val="22"/>
-        </w:rPr>
-        <w:t xml:space="preserve">with Lot No. and Approved Survey No. </w:t>
-      </w:r>
-      <w:r>
-        <w:rPr>
-          <w:b/>
-          <w:bCs/>
-          <w:sz w:val="22"/>
-          <w:szCs w:val="22"/>
-          <w:u w:val="single"/>
-        </w:rPr>
-        <w:t>${</w:t>
-      </w:r>
-      <w:proofErr w:type="spellStart"/>
-      <w:r>
-        <w:rPr>
-          <w:b/>
-          <w:bCs/>
-          <w:sz w:val="22"/>
-          <w:szCs w:val="22"/>
-          <w:u w:val="single"/>
-        </w:rPr>
-        <w:t>lotNo</w:t>
-      </w:r>
-      <w:proofErr w:type="spellEnd"/>
-      <w:r>
-        <w:rPr>
-          <w:b/>
-          <w:bCs/>
-          <w:sz w:val="22"/>
-          <w:szCs w:val="22"/>
-          <w:u w:val="single"/>
-        </w:rPr>
-        <w:t>}, ${</w:t>
-      </w:r>
-      <w:proofErr w:type="spellStart"/>
-      <w:r>
-        <w:rPr>
-          <w:b/>
-          <w:bCs/>
-          <w:sz w:val="22"/>
-          <w:szCs w:val="22"/>
-          <w:u w:val="single"/>
-        </w:rPr>
-        <w:t>surveyNo</w:t>
-      </w:r>
-      <w:proofErr w:type="spellEnd"/>
-      <w:r>
-        <w:rPr>
-          <w:b/>
-          <w:bCs/>
-          <w:sz w:val="22"/>
-          <w:szCs w:val="22"/>
-          <w:u w:val="single"/>
-        </w:rPr>
-        <w:t>}</w:t>
-      </w:r>
-      <w:r>
-        <w:rPr>
-          <w:sz w:val="22"/>
-          <w:szCs w:val="22"/>
-        </w:rPr>
-        <w:t xml:space="preserve">, with a total area of </w:t>
-      </w:r>
-      <w:r>
-        <w:rPr>
-          <w:b/>
-          <w:bCs/>
-          <w:sz w:val="22"/>
-          <w:szCs w:val="22"/>
-          <w:u w:val="single"/>
-        </w:rPr>
-        <w:t>${</w:t>
-      </w:r>
-      <w:proofErr w:type="spellStart"/>
-      <w:r>
-        <w:rPr>
-          <w:b/>
-          <w:bCs/>
-          <w:sz w:val="22"/>
-          <w:szCs w:val="22"/>
-          <w:u w:val="single"/>
-        </w:rPr>
-        <w:t>surveyArea</w:t>
-      </w:r>
-      <w:proofErr w:type="spellEnd"/>
-      <w:r>
-        <w:rPr>
-          <w:b/>
-          <w:bCs/>
-          <w:sz w:val="22"/>
-          <w:szCs w:val="22"/>
-          <w:u w:val="single"/>
-        </w:rPr>
-        <w:t>}</w:t>
+        <w:t>${surveyArea}</w:t>
       </w:r>
       <w:r>
         <w:rPr>
@@ -2024,7 +1846,6 @@
         </w:rPr>
         <w:t xml:space="preserve"> </w:t>
       </w:r>
-      <w:proofErr w:type="gramStart"/>
       <w:r>
         <w:t>ARBs</w:t>
       </w:r>
@@ -2040,7 +1861,6 @@
         </w:rPr>
         <w:t>;</w:t>
       </w:r>
-      <w:proofErr w:type="gramEnd"/>
     </w:p>
     <w:p>
       <w:pPr>
@@ -2460,27 +2280,7 @@
                 <w:sz w:val="22"/>
                 <w:szCs w:val="22"/>
               </w:rPr>
-              <w:t>${</w:t>
-            </w:r>
-            <w:proofErr w:type="spellStart"/>
-            <w:r>
-              <w:rPr>
-                <w:b/>
-                <w:bCs/>
-                <w:sz w:val="22"/>
-                <w:szCs w:val="22"/>
-              </w:rPr>
-              <w:t>maro</w:t>
-            </w:r>
-            <w:proofErr w:type="spellEnd"/>
-            <w:r>
-              <w:rPr>
-                <w:b/>
-                <w:bCs/>
-                <w:sz w:val="22"/>
-                <w:szCs w:val="22"/>
-              </w:rPr>
-              <w:t>}</w:t>
+              <w:t>${maro}</w:t>
             </w:r>
           </w:p>
         </w:tc>
@@ -2593,13 +2393,6 @@
           <w:szCs w:val="16"/>
         </w:rPr>
         <w:tab/>
-      </w:r>
-      <w:proofErr w:type="gramStart"/>
-      <w:r>
-        <w:rPr>
-          <w:sz w:val="16"/>
-          <w:szCs w:val="16"/>
-        </w:rPr>
         <w:t>-</w:t>
       </w:r>
       <w:r>
@@ -2618,7 +2411,6 @@
         </w:rPr>
         <w:t>CF</w:t>
       </w:r>
-      <w:proofErr w:type="gramEnd"/>
     </w:p>
     <w:p>
       <w:pPr>
@@ -2647,13 +2439,6 @@
           <w:szCs w:val="16"/>
         </w:rPr>
         <w:tab/>
-      </w:r>
-      <w:proofErr w:type="gramStart"/>
-      <w:r>
-        <w:rPr>
-          <w:sz w:val="16"/>
-          <w:szCs w:val="16"/>
-        </w:rPr>
         <w:t>-</w:t>
       </w:r>
       <w:r>
@@ -2671,7 +2456,6 @@
         </w:rPr>
         <w:t>DARMO</w:t>
       </w:r>
-      <w:proofErr w:type="gramEnd"/>
       <w:r>
         <w:rPr>
           <w:spacing w:val="-1"/>
